--- a/PROJECT/Business Case/TINF19C_BC_Team_3_v1.2.docx
+++ b/PROJECT/Business Case/TINF19C_BC_Team_3_v1.2.docx
@@ -443,9 +443,11 @@
       <w:pPr>
         <w:ind w:left="2977" w:hanging="2977"/>
       </w:pPr>
+      <w:proofErr w:type="spellStart"/>
       <w:r>
         <w:t>Costumer</w:t>
       </w:r>
+      <w:proofErr w:type="spellEnd"/>
       <w:r>
         <w:t>:</w:t>
       </w:r>
@@ -468,15 +470,22 @@
       <w:pPr>
         <w:ind w:left="2977" w:hanging="2977"/>
       </w:pPr>
+      <w:proofErr w:type="spellStart"/>
       <w:r>
-        <w:t xml:space="preserve">project </w:t>
+        <w:t>project</w:t>
       </w:r>
+      <w:proofErr w:type="spellEnd"/>
+      <w:r>
+        <w:t xml:space="preserve"> </w:t>
+      </w:r>
+      <w:proofErr w:type="spellStart"/>
       <w:r>
         <w:t>m</w:t>
       </w:r>
       <w:r>
         <w:t>anager</w:t>
       </w:r>
+      <w:proofErr w:type="spellEnd"/>
       <w:r>
         <w:t>:</w:t>
       </w:r>
@@ -497,8 +506,21 @@
         <w:ind w:left="2977" w:hanging="2977"/>
       </w:pPr>
       <w:r>
-        <w:t>Project team members</w:t>
+        <w:t xml:space="preserve">Project </w:t>
       </w:r>
+      <w:proofErr w:type="spellStart"/>
+      <w:r>
+        <w:t>team</w:t>
+      </w:r>
+      <w:proofErr w:type="spellEnd"/>
+      <w:r>
+        <w:t xml:space="preserve"> </w:t>
+      </w:r>
+      <w:proofErr w:type="spellStart"/>
+      <w:r>
+        <w:t>members</w:t>
+      </w:r>
+      <w:proofErr w:type="spellEnd"/>
       <w:r>
         <w:t>:</w:t>
       </w:r>
@@ -509,7 +531,15 @@
         <w:t xml:space="preserve">Hörber Niclas, </w:t>
       </w:r>
       <w:r>
-        <w:t>Huber Niklas, Daniel Zichler, Nico Fischer, Phillip Förster, Kay Knöpfle</w:t>
+        <w:t xml:space="preserve">Huber Niklas, Daniel </w:t>
+      </w:r>
+      <w:proofErr w:type="spellStart"/>
+      <w:r>
+        <w:t>Zichler</w:t>
+      </w:r>
+      <w:proofErr w:type="spellEnd"/>
+      <w:r>
+        <w:t>, Nico Fischer, Phillip Förster, Kay Knöpfle</w:t>
       </w:r>
     </w:p>
     <w:p>
@@ -610,6 +640,7 @@
           <w:bCs/>
         </w:rPr>
       </w:pPr>
+      <w:proofErr w:type="spellStart"/>
       <w:r>
         <w:rPr>
           <w:b/>
@@ -617,6 +648,7 @@
         </w:rPr>
         <w:t>Confidential</w:t>
       </w:r>
+      <w:proofErr w:type="spellEnd"/>
     </w:p>
     <w:p>
       <w:pPr>
@@ -1001,9 +1033,22 @@
       <w:bookmarkStart w:id="0" w:name="_Toc56088366"/>
       <w:r>
         <w:lastRenderedPageBreak/>
-        <w:t>List of changes</w:t>
+        <w:t xml:space="preserve">List </w:t>
+      </w:r>
+      <w:proofErr w:type="spellStart"/>
+      <w:r>
+        <w:t>of</w:t>
+      </w:r>
+      <w:proofErr w:type="spellEnd"/>
+      <w:r>
+        <w:t xml:space="preserve"> </w:t>
+      </w:r>
+      <w:proofErr w:type="spellStart"/>
+      <w:r>
+        <w:t>changes</w:t>
       </w:r>
       <w:bookmarkEnd w:id="0"/>
+      <w:proofErr w:type="spellEnd"/>
     </w:p>
     <w:tbl>
       <w:tblPr>
@@ -1397,7 +1442,15 @@
         </w:rPr>
       </w:pPr>
       <w:r>
-        <w:t xml:space="preserve">Der Business Case wird angefertigt, um die Kosten und Risiken im Vorfeld zu analysieren um so ein erfolgreiches und gewinnerbringendes Projekt umsetzten zu können. Dazu werden zusätzlich zu der Aufführung von Risiken auch die Auswirkungen und die Maßnahmen, um die Risiken zu verhindern, erläutert. </w:t>
+        <w:t xml:space="preserve">Der Business Case wird angefertigt, um die Kosten und Risiken im Vorfeld zu analysieren </w:t>
+      </w:r>
+      <w:proofErr w:type="spellStart"/>
+      <w:r>
+        <w:t>um so</w:t>
+      </w:r>
+      <w:proofErr w:type="spellEnd"/>
+      <w:r>
+        <w:t xml:space="preserve"> ein erfolgreiches und gewinnerbringendes Projekt umsetzten zu können. Dazu werden zusätzlich zu der Aufführung von Risiken auch die Auswirkungen und die Maßnahmen, um die Risiken zu verhindern, erläutert. </w:t>
       </w:r>
     </w:p>
     <w:p/>
@@ -1589,7 +1642,23 @@
                 <w:b/>
                 <w:bCs/>
               </w:rPr>
-              <w:t xml:space="preserve">Daniel Zichler </w:t>
+              <w:t xml:space="preserve">Daniel </w:t>
+            </w:r>
+            <w:proofErr w:type="spellStart"/>
+            <w:r>
+              <w:rPr>
+                <w:b/>
+                <w:bCs/>
+              </w:rPr>
+              <w:t>Zichler</w:t>
+            </w:r>
+            <w:proofErr w:type="spellEnd"/>
+            <w:r>
+              <w:rPr>
+                <w:b/>
+                <w:bCs/>
+              </w:rPr>
+              <w:t xml:space="preserve"> </w:t>
             </w:r>
           </w:p>
           <w:p>
@@ -3620,6 +3689,7 @@
       <w:pStyle w:val="Fuzeile"/>
       <w:rPr>
         <w:sz w:val="16"/>
+        <w:lang w:val="en-US"/>
       </w:rPr>
     </w:pPr>
     <w:r>
@@ -3631,6 +3701,7 @@
     <w:r>
       <w:rPr>
         <w:sz w:val="16"/>
+        <w:lang w:val="en-US"/>
       </w:rPr>
       <w:instrText xml:space="preserve"> FILENAME </w:instrText>
     </w:r>
@@ -3644,6 +3715,7 @@
       <w:rPr>
         <w:noProof/>
         <w:sz w:val="16"/>
+        <w:lang w:val="en-US"/>
       </w:rPr>
       <w:t>TINF19C_BC_Team_3_v1.2.docx</w:t>
     </w:r>
@@ -3656,12 +3728,14 @@
     <w:r>
       <w:rPr>
         <w:sz w:val="16"/>
-      </w:rPr>
-      <w:t xml:space="preserve"> Projektmanager</w:t>
+        <w:lang w:val="en-US"/>
+      </w:rPr>
+      <w:t xml:space="preserve"> </w:t>
     </w:r>
     <w:r>
       <w:rPr>
         <w:sz w:val="16"/>
+        <w:lang w:val="en-US"/>
       </w:rPr>
       <w:tab/>
       <w:t xml:space="preserve"> </w:t>
@@ -3700,6 +3774,7 @@
     <w:r>
       <w:rPr>
         <w:sz w:val="16"/>
+        <w:lang w:val="en-US"/>
       </w:rPr>
       <w:tab/>
     </w:r>
@@ -3714,6 +3789,7 @@
       <w:rPr>
         <w:rStyle w:val="Seitenzahl"/>
         <w:sz w:val="16"/>
+        <w:lang w:val="en-US"/>
       </w:rPr>
       <w:instrText xml:space="preserve"> PAGE </w:instrText>
     </w:r>
@@ -3729,6 +3805,7 @@
         <w:rStyle w:val="Seitenzahl"/>
         <w:noProof/>
         <w:sz w:val="16"/>
+        <w:lang w:val="en-US"/>
       </w:rPr>
       <w:t>15</w:t>
     </w:r>
@@ -9579,12 +9656,19 @@
 </file>
 
 <file path=customXml/item1.xml><?xml version="1.0" encoding="utf-8"?>
-<p:properties xmlns:p="http://schemas.microsoft.com/office/2006/metadata/properties" xmlns:xsi="http://www.w3.org/2001/XMLSchema-instance" xmlns:pc="http://schemas.microsoft.com/office/infopath/2007/PartnerControls">
-  <documentManagement/>
-</p:properties>
+<b:Sources xmlns:b="http://schemas.openxmlformats.org/officeDocument/2006/bibliography" xmlns="http://schemas.openxmlformats.org/officeDocument/2006/bibliography" SelectedStyle="\APASixthEditionOfficeOnline.xsl" StyleName="APA" Version="6"/>
 </file>
 
 <file path=customXml/item2.xml><?xml version="1.0" encoding="utf-8"?>
+<?mso-contentType ?>
+<FormTemplates xmlns="http://schemas.microsoft.com/sharepoint/v3/contenttype/forms">
+  <Display>DocumentLibraryForm</Display>
+  <Edit>DocumentLibraryForm</Edit>
+  <New>DocumentLibraryForm</New>
+</FormTemplates>
+</file>
+
+<file path=customXml/item3.xml><?xml version="1.0" encoding="utf-8"?>
 <ct:contentTypeSchema xmlns:ct="http://schemas.microsoft.com/office/2006/metadata/contentType" xmlns:ma="http://schemas.microsoft.com/office/2006/metadata/properties/metaAttributes" ct:_="" ma:_="" ma:contentTypeName="Dokument" ma:contentTypeID="0x010100C2A53CBE75A48E40AB08A8CF26819273" ma:contentTypeVersion="6" ma:contentTypeDescription="Ein neues Dokument erstellen." ma:contentTypeScope="" ma:versionID="22b9eda97b42a83a9c5c08a9b16d6a5d">
   <xsd:schema xmlns:xsd="http://www.w3.org/2001/XMLSchema" xmlns:xs="http://www.w3.org/2001/XMLSchema" xmlns:p="http://schemas.microsoft.com/office/2006/metadata/properties" xmlns:ns2="df897346-fe03-4c26-a48f-580dbc7e2256" targetNamespace="http://schemas.microsoft.com/office/2006/metadata/properties" ma:root="true" ma:fieldsID="6354cb6ad6e0ea61cea2ca8b5ab50519" ns2:_="">
     <xsd:import namespace="df897346-fe03-4c26-a48f-580dbc7e2256"/>
@@ -9742,29 +9826,29 @@
 </ct:contentTypeSchema>
 </file>
 
-<file path=customXml/item3.xml><?xml version="1.0" encoding="utf-8"?>
-<?mso-contentType ?>
-<FormTemplates xmlns="http://schemas.microsoft.com/sharepoint/v3/contenttype/forms">
-  <Display>DocumentLibraryForm</Display>
-  <Edit>DocumentLibraryForm</Edit>
-  <New>DocumentLibraryForm</New>
-</FormTemplates>
-</file>
-
 <file path=customXml/item4.xml><?xml version="1.0" encoding="utf-8"?>
-<b:Sources xmlns:b="http://schemas.openxmlformats.org/officeDocument/2006/bibliography" xmlns="http://schemas.openxmlformats.org/officeDocument/2006/bibliography" SelectedStyle="\APASixthEditionOfficeOnline.xsl" StyleName="APA" Version="6"/>
+<p:properties xmlns:p="http://schemas.microsoft.com/office/2006/metadata/properties" xmlns:xsi="http://www.w3.org/2001/XMLSchema-instance" xmlns:pc="http://schemas.microsoft.com/office/infopath/2007/PartnerControls">
+  <documentManagement/>
+</p:properties>
 </file>
 
 <file path=customXml/itemProps1.xml><?xml version="1.0" encoding="utf-8"?>
-<ds:datastoreItem xmlns:ds="http://schemas.openxmlformats.org/officeDocument/2006/customXml" ds:itemID="{CF73FC3E-5FF5-4B49-93FF-43E66876E84F}">
+<ds:datastoreItem xmlns:ds="http://schemas.openxmlformats.org/officeDocument/2006/customXml" ds:itemID="{800A87F1-947D-45A4-AE49-74EE8F0E8E79}">
   <ds:schemaRefs>
-    <ds:schemaRef ds:uri="http://schemas.microsoft.com/office/2006/metadata/properties"/>
-    <ds:schemaRef ds:uri="http://schemas.microsoft.com/office/infopath/2007/PartnerControls"/>
+    <ds:schemaRef ds:uri="http://schemas.openxmlformats.org/officeDocument/2006/bibliography"/>
   </ds:schemaRefs>
 </ds:datastoreItem>
 </file>
 
 <file path=customXml/itemProps2.xml><?xml version="1.0" encoding="utf-8"?>
+<ds:datastoreItem xmlns:ds="http://schemas.openxmlformats.org/officeDocument/2006/customXml" ds:itemID="{E1415C0B-70CD-42C7-B2C5-118F1C8F5BA0}">
+  <ds:schemaRefs>
+    <ds:schemaRef ds:uri="http://schemas.microsoft.com/sharepoint/v3/contenttype/forms"/>
+  </ds:schemaRefs>
+</ds:datastoreItem>
+</file>
+
+<file path=customXml/itemProps3.xml><?xml version="1.0" encoding="utf-8"?>
 <ds:datastoreItem xmlns:ds="http://schemas.openxmlformats.org/officeDocument/2006/customXml" ds:itemID="{75340445-A1BF-4532-B159-EA4ADCAB7724}">
   <ds:schemaRefs>
     <ds:schemaRef ds:uri="http://schemas.microsoft.com/office/2006/metadata/contentType"/>
@@ -9782,18 +9866,11 @@
 </ds:datastoreItem>
 </file>
 
-<file path=customXml/itemProps3.xml><?xml version="1.0" encoding="utf-8"?>
-<ds:datastoreItem xmlns:ds="http://schemas.openxmlformats.org/officeDocument/2006/customXml" ds:itemID="{E1415C0B-70CD-42C7-B2C5-118F1C8F5BA0}">
+<file path=customXml/itemProps4.xml><?xml version="1.0" encoding="utf-8"?>
+<ds:datastoreItem xmlns:ds="http://schemas.openxmlformats.org/officeDocument/2006/customXml" ds:itemID="{CF73FC3E-5FF5-4B49-93FF-43E66876E84F}">
   <ds:schemaRefs>
-    <ds:schemaRef ds:uri="http://schemas.microsoft.com/sharepoint/v3/contenttype/forms"/>
-  </ds:schemaRefs>
-</ds:datastoreItem>
-</file>
-
-<file path=customXml/itemProps4.xml><?xml version="1.0" encoding="utf-8"?>
-<ds:datastoreItem xmlns:ds="http://schemas.openxmlformats.org/officeDocument/2006/customXml" ds:itemID="{800A87F1-947D-45A4-AE49-74EE8F0E8E79}">
-  <ds:schemaRefs>
-    <ds:schemaRef ds:uri="http://schemas.openxmlformats.org/officeDocument/2006/bibliography"/>
+    <ds:schemaRef ds:uri="http://schemas.microsoft.com/office/2006/metadata/properties"/>
+    <ds:schemaRef ds:uri="http://schemas.microsoft.com/office/infopath/2007/PartnerControls"/>
   </ds:schemaRefs>
 </ds:datastoreItem>
 </file>